--- a/curioPlanos.docx
+++ b/curioPlanos.docx
@@ -90,6 +90,7 @@
           <w:rFonts w:ascii="Leelawadee UI" w:hAnsi="Leelawadee UI" w:cs="Leelawadee UI"/>
           <w:sz w:val="24"/>
           <w:szCs w:val="24"/>
+          <w:u w:val="single"/>
         </w:rPr>
       </w:pPr>
       <w:r>
@@ -140,7 +141,17 @@
           <w:sz w:val="24"/>
           <w:szCs w:val="24"/>
         </w:rPr>
-        <w:t>CURIÓ NET TELECOM</w:t>
+        <w:t xml:space="preserve">CURIÓ NET </w:t>
+      </w:r>
+      <w:r>
+        <w:rPr>
+          <w:rFonts w:ascii="Leelawadee UI" w:hAnsi="Leelawadee UI" w:cs="Leelawadee UI"/>
+          <w:b/>
+          <w:bCs/>
+          <w:sz w:val="24"/>
+          <w:szCs w:val="24"/>
+        </w:rPr>
+        <w:t>INFORMATICA E TELECOMUNICAÇÕES LTDA-ME</w:t>
       </w:r>
       <w:r>
         <w:rPr>
@@ -164,7 +175,7 @@
           <w:sz w:val="24"/>
           <w:szCs w:val="24"/>
         </w:rPr>
-        <w:t>00</w:t>
+        <w:t>17</w:t>
       </w:r>
       <w:r>
         <w:rPr>
@@ -180,7 +191,7 @@
           <w:sz w:val="24"/>
           <w:szCs w:val="24"/>
         </w:rPr>
-        <w:t>000</w:t>
+        <w:t>576</w:t>
       </w:r>
       <w:r>
         <w:rPr>
@@ -196,23 +207,7 @@
           <w:sz w:val="24"/>
           <w:szCs w:val="24"/>
         </w:rPr>
-        <w:t>000/0000</w:t>
-      </w:r>
-      <w:r>
-        <w:rPr>
-          <w:rFonts w:ascii="Leelawadee UI" w:hAnsi="Leelawadee UI" w:cs="Leelawadee UI"/>
-          <w:sz w:val="24"/>
-          <w:szCs w:val="24"/>
-        </w:rPr>
-        <w:t>-</w:t>
-      </w:r>
-      <w:r>
-        <w:rPr>
-          <w:rFonts w:ascii="Leelawadee UI" w:hAnsi="Leelawadee UI" w:cs="Leelawadee UI"/>
-          <w:sz w:val="24"/>
-          <w:szCs w:val="24"/>
-        </w:rPr>
-        <w:t>00</w:t>
+        <w:t>926/0001-22</w:t>
       </w:r>
       <w:r>
         <w:rPr>
@@ -244,7 +239,15 @@
           <w:sz w:val="24"/>
           <w:szCs w:val="24"/>
         </w:rPr>
-        <w:t>Avenida Nelson Coelho</w:t>
+        <w:t>Rua.</w:t>
+      </w:r>
+      <w:r>
+        <w:rPr>
+          <w:rFonts w:ascii="Leelawadee UI" w:hAnsi="Leelawadee UI" w:cs="Leelawadee UI"/>
+          <w:sz w:val="24"/>
+          <w:szCs w:val="24"/>
+        </w:rPr>
+        <w:t xml:space="preserve"> Nelson Coelho</w:t>
       </w:r>
       <w:r>
         <w:rPr>
@@ -260,18 +263,18 @@
           <w:sz w:val="24"/>
           <w:szCs w:val="24"/>
         </w:rPr>
-        <w:t>376</w:t>
+        <w:t>376, Lagoa redonda-Curió</w:t>
+      </w:r>
+      <w:r>
+        <w:rPr>
+          <w:rFonts w:ascii="Leelawadee UI" w:hAnsi="Leelawadee UI" w:cs="Leelawadee UI"/>
+          <w:sz w:val="24"/>
+          <w:szCs w:val="24"/>
+        </w:rPr>
+        <w:t>.</w:t>
       </w:r>
       <w:bookmarkStart w:id="0" w:name="_GoBack"/>
       <w:bookmarkEnd w:id="0"/>
-      <w:r>
-        <w:rPr>
-          <w:rFonts w:ascii="Leelawadee UI" w:hAnsi="Leelawadee UI" w:cs="Leelawadee UI"/>
-          <w:sz w:val="24"/>
-          <w:szCs w:val="24"/>
-        </w:rPr>
-        <w:t>.</w:t>
-      </w:r>
     </w:p>
     <w:p>
       <w:pPr>
@@ -537,7 +540,7 @@
                 <w:rFonts w:ascii="Arial" w:hAnsi="Arial" w:cs="Arial"/>
                 <w:color w:val="595959" w:themeColor="text1" w:themeTint="A6"/>
               </w:rPr>
-              <w:t xml:space="preserve"> 00</w:t>
+              <w:t xml:space="preserve"> 69</w:t>
             </w:r>
             <w:r>
               <w:rPr>
@@ -551,7 +554,7 @@
                 <w:rFonts w:ascii="Arial" w:hAnsi="Arial" w:cs="Arial"/>
                 <w:color w:val="595959" w:themeColor="text1" w:themeTint="A6"/>
               </w:rPr>
-              <w:t>00</w:t>
+              <w:t>99</w:t>
             </w:r>
           </w:p>
         </w:tc>
@@ -652,7 +655,7 @@
                 <w:rFonts w:ascii="Arial" w:hAnsi="Arial" w:cs="Arial"/>
                 <w:color w:val="595959" w:themeColor="text1" w:themeTint="A6"/>
               </w:rPr>
-              <w:t>00</w:t>
+              <w:t>79</w:t>
             </w:r>
             <w:r>
               <w:rPr>
@@ -666,7 +669,7 @@
                 <w:rFonts w:ascii="Arial" w:hAnsi="Arial" w:cs="Arial"/>
                 <w:color w:val="595959" w:themeColor="text1" w:themeTint="A6"/>
               </w:rPr>
-              <w:t>00</w:t>
+              <w:t>99</w:t>
             </w:r>
           </w:p>
         </w:tc>
@@ -759,7 +762,7 @@
                 <w:rFonts w:ascii="Arial" w:hAnsi="Arial" w:cs="Arial"/>
                 <w:color w:val="595959" w:themeColor="text1" w:themeTint="A6"/>
               </w:rPr>
-              <w:t>00</w:t>
+              <w:t>99</w:t>
             </w:r>
             <w:r>
               <w:rPr>
@@ -773,7 +776,7 @@
                 <w:rFonts w:ascii="Arial" w:hAnsi="Arial" w:cs="Arial"/>
                 <w:color w:val="595959" w:themeColor="text1" w:themeTint="A6"/>
               </w:rPr>
-              <w:t>00</w:t>
+              <w:t>99</w:t>
             </w:r>
           </w:p>
         </w:tc>
@@ -872,21 +875,7 @@
                 <w:rFonts w:ascii="Arial" w:hAnsi="Arial" w:cs="Arial"/>
                 <w:color w:val="595959" w:themeColor="text1" w:themeTint="A6"/>
               </w:rPr>
-              <w:t>00</w:t>
-            </w:r>
-            <w:r>
-              <w:rPr>
-                <w:rFonts w:ascii="Arial" w:hAnsi="Arial" w:cs="Arial"/>
-                <w:color w:val="595959" w:themeColor="text1" w:themeTint="A6"/>
-              </w:rPr>
-              <w:t>,</w:t>
-            </w:r>
-            <w:r>
-              <w:rPr>
-                <w:rFonts w:ascii="Arial" w:hAnsi="Arial" w:cs="Arial"/>
-                <w:color w:val="595959" w:themeColor="text1" w:themeTint="A6"/>
-              </w:rPr>
-              <w:t>00</w:t>
+              <w:t>119,99</w:t>
             </w:r>
           </w:p>
         </w:tc>
@@ -986,21 +975,7 @@
                 <w:rFonts w:ascii="Arial" w:hAnsi="Arial" w:cs="Arial"/>
                 <w:color w:val="595959" w:themeColor="text1" w:themeTint="A6"/>
               </w:rPr>
-              <w:t>00</w:t>
-            </w:r>
-            <w:r>
-              <w:rPr>
-                <w:rFonts w:ascii="Arial" w:hAnsi="Arial" w:cs="Arial"/>
-                <w:color w:val="595959" w:themeColor="text1" w:themeTint="A6"/>
-              </w:rPr>
-              <w:t>,</w:t>
-            </w:r>
-            <w:r>
-              <w:rPr>
-                <w:rFonts w:ascii="Arial" w:hAnsi="Arial" w:cs="Arial"/>
-                <w:color w:val="595959" w:themeColor="text1" w:themeTint="A6"/>
-              </w:rPr>
-              <w:t>00</w:t>
+              <w:t xml:space="preserve">verificar disponibilidade </w:t>
             </w:r>
           </w:p>
         </w:tc>
@@ -1092,28 +1067,21 @@
                 <w:rFonts w:ascii="Arial" w:hAnsi="Arial" w:cs="Arial"/>
                 <w:color w:val="595959" w:themeColor="text1" w:themeTint="A6"/>
               </w:rPr>
-              <w:t xml:space="preserve">R$ </w:t>
-            </w:r>
-            <w:r>
-              <w:rPr>
-                <w:rFonts w:ascii="Arial" w:hAnsi="Arial" w:cs="Arial"/>
-                <w:color w:val="595959" w:themeColor="text1" w:themeTint="A6"/>
-              </w:rPr>
-              <w:t>00</w:t>
-            </w:r>
-            <w:r>
-              <w:rPr>
-                <w:rFonts w:ascii="Arial" w:hAnsi="Arial" w:cs="Arial"/>
-                <w:color w:val="595959" w:themeColor="text1" w:themeTint="A6"/>
-              </w:rPr>
-              <w:t>,</w:t>
-            </w:r>
-            <w:r>
-              <w:rPr>
-                <w:rFonts w:ascii="Arial" w:hAnsi="Arial" w:cs="Arial"/>
-                <w:color w:val="595959" w:themeColor="text1" w:themeTint="A6"/>
-              </w:rPr>
-              <w:t>00</w:t>
+              <w:t>R</w:t>
+            </w:r>
+            <w:r>
+              <w:rPr>
+                <w:rFonts w:ascii="Arial" w:hAnsi="Arial" w:cs="Arial"/>
+                <w:color w:val="595959" w:themeColor="text1" w:themeTint="A6"/>
+              </w:rPr>
+              <w:t xml:space="preserve">$ </w:t>
+            </w:r>
+            <w:r>
+              <w:rPr>
+                <w:rFonts w:ascii="Arial" w:hAnsi="Arial" w:cs="Arial"/>
+                <w:color w:val="595959" w:themeColor="text1" w:themeTint="A6"/>
+              </w:rPr>
+              <w:t>verificar disponibilidade</w:t>
             </w:r>
           </w:p>
         </w:tc>
@@ -1124,7 +1092,88 @@
         <w:jc w:val="both"/>
         <w:rPr>
           <w:rFonts w:ascii="Arial" w:hAnsi="Arial" w:cs="Arial"/>
+          <w:sz w:val="16"/>
+          <w:szCs w:val="16"/>
           <w:u w:val="single"/>
+        </w:rPr>
+      </w:pPr>
+      <w:r>
+        <w:rPr>
+          <w:rFonts w:ascii="Arial" w:hAnsi="Arial" w:cs="Arial"/>
+          <w:sz w:val="20"/>
+          <w:szCs w:val="20"/>
+          <w:u w:val="single"/>
+        </w:rPr>
+        <w:t>**</w:t>
+      </w:r>
+      <w:r>
+        <w:rPr>
+          <w:rFonts w:ascii="Arial" w:hAnsi="Arial" w:cs="Arial"/>
+          <w:sz w:val="16"/>
+          <w:szCs w:val="16"/>
+          <w:u w:val="single"/>
+        </w:rPr>
+        <w:t>Verifica taxa de instalação de sua localidade.</w:t>
+      </w:r>
+    </w:p>
+    <w:p>
+      <w:pPr>
+        <w:jc w:val="both"/>
+        <w:rPr>
+          <w:rFonts w:ascii="Leelawadee UI" w:hAnsi="Leelawadee UI" w:cs="Leelawadee UI"/>
+          <w:sz w:val="24"/>
+          <w:szCs w:val="24"/>
+        </w:rPr>
+      </w:pPr>
+      <w:r>
+        <w:rPr>
+          <w:rFonts w:ascii="Leelawadee UI" w:hAnsi="Leelawadee UI" w:cs="Leelawadee UI"/>
+          <w:sz w:val="24"/>
+          <w:szCs w:val="24"/>
+        </w:rPr>
+        <w:t>A disponibilidade de cada plano dependerá do bai</w:t>
+      </w:r>
+      <w:r>
+        <w:rPr>
+          <w:rFonts w:ascii="Leelawadee UI" w:hAnsi="Leelawadee UI" w:cs="Leelawadee UI"/>
+          <w:sz w:val="24"/>
+          <w:szCs w:val="24"/>
+        </w:rPr>
+        <w:t>rr</w:t>
+      </w:r>
+      <w:r>
+        <w:rPr>
+          <w:rFonts w:ascii="Leelawadee UI" w:hAnsi="Leelawadee UI" w:cs="Leelawadee UI"/>
+          <w:sz w:val="24"/>
+          <w:szCs w:val="24"/>
+        </w:rPr>
+        <w:t xml:space="preserve">o onde o cliente mora e será verificada no momento da contratação. A </w:t>
+      </w:r>
+      <w:r>
+        <w:rPr>
+          <w:rFonts w:ascii="Leelawadee UI" w:hAnsi="Leelawadee UI" w:cs="Leelawadee UI"/>
+          <w:b/>
+          <w:sz w:val="24"/>
+          <w:szCs w:val="24"/>
+        </w:rPr>
+        <w:t>CURIÓ NET TELECOM</w:t>
+      </w:r>
+      <w:r>
+        <w:rPr>
+          <w:rFonts w:ascii="Leelawadee UI" w:hAnsi="Leelawadee UI" w:cs="Leelawadee UI"/>
+          <w:sz w:val="24"/>
+          <w:szCs w:val="24"/>
+        </w:rPr>
+        <w:t xml:space="preserve"> se reserva o direito de encerrar a comercialização ou alterar condições e preços dos referidos Planos a qualquer tempo, atendidas tão somente as normas da Anatel aplicáveis.</w:t>
+      </w:r>
+    </w:p>
+    <w:p>
+      <w:pPr>
+        <w:jc w:val="both"/>
+        <w:rPr>
+          <w:rFonts w:ascii="Leelawadee UI" w:hAnsi="Leelawadee UI" w:cs="Leelawadee UI"/>
+          <w:sz w:val="24"/>
+          <w:szCs w:val="24"/>
         </w:rPr>
       </w:pPr>
     </w:p>
@@ -1137,55 +1186,10 @@
           <w:szCs w:val="24"/>
         </w:rPr>
       </w:pPr>
-      <w:r>
-        <w:rPr>
-          <w:rFonts w:ascii="Leelawadee UI" w:hAnsi="Leelawadee UI" w:cs="Leelawadee UI"/>
-          <w:sz w:val="24"/>
-          <w:szCs w:val="24"/>
-        </w:rPr>
-        <w:t>A disponibilidade de cada plano dependerá do bai</w:t>
-      </w:r>
-      <w:r>
-        <w:rPr>
-          <w:rFonts w:ascii="Leelawadee UI" w:hAnsi="Leelawadee UI" w:cs="Leelawadee UI"/>
-          <w:sz w:val="24"/>
-          <w:szCs w:val="24"/>
-        </w:rPr>
-        <w:t>rr</w:t>
-      </w:r>
-      <w:r>
-        <w:rPr>
-          <w:rFonts w:ascii="Leelawadee UI" w:hAnsi="Leelawadee UI" w:cs="Leelawadee UI"/>
-          <w:sz w:val="24"/>
-          <w:szCs w:val="24"/>
-        </w:rPr>
-        <w:t xml:space="preserve">o onde o cliente mora e será verificada no momento da contratação. A </w:t>
-      </w:r>
-      <w:r>
-        <w:rPr>
-          <w:rFonts w:ascii="Leelawadee UI" w:hAnsi="Leelawadee UI" w:cs="Leelawadee UI"/>
-          <w:b/>
-          <w:sz w:val="24"/>
-          <w:szCs w:val="24"/>
-        </w:rPr>
-        <w:t>CURIÓ NET TELECOM</w:t>
-      </w:r>
-      <w:r>
-        <w:rPr>
-          <w:rFonts w:ascii="Leelawadee UI" w:hAnsi="Leelawadee UI" w:cs="Leelawadee UI"/>
-          <w:sz w:val="24"/>
-          <w:szCs w:val="24"/>
-        </w:rPr>
-        <w:t xml:space="preserve"> se reserva o direito de encerrar a comercialização ou alterar condições e preços dos referidos Planos a qualquer tempo, atendidas tão somente as normas da Anatel aplicáveis.</w:t>
-      </w:r>
     </w:p>
     <w:sectPr>
-      <w:headerReference w:type="even" r:id="rId7"/>
       <w:headerReference w:type="default" r:id="rId8"/>
-      <w:footerReference w:type="even" r:id="rId9"/>
-      <w:footerReference w:type="default" r:id="rId10"/>
-      <w:headerReference w:type="first" r:id="rId11"/>
-      <w:footerReference w:type="first" r:id="rId12"/>
+      <w:footerReference w:type="default" r:id="rId9"/>
       <w:pgSz w:w="11906" w:h="16838"/>
       <w:pgMar w:top="2127" w:right="1274" w:bottom="1417" w:left="1701" w:header="708" w:footer="708" w:gutter="0"/>
       <w:cols w:space="708"/>
@@ -1221,16 +1225,6 @@
 </file>
 
 <file path=word/footer1.xml><?xml version="1.0" encoding="utf-8"?>
-<w:ftr xmlns:wpc="http://schemas.microsoft.com/office/word/2010/wordprocessingCanvas" xmlns:cx="http://schemas.microsoft.com/office/drawing/2014/chartex" xmlns:cx1="http://schemas.microsoft.com/office/drawing/2015/9/8/chartex" xmlns:cx2="http://schemas.microsoft.com/office/drawing/2015/10/21/chartex" xmlns:mc="http://schemas.openxmlformats.org/markup-compatibility/2006" xmlns:o="urn:schemas-microsoft-com:office:office" xmlns:r="http://schemas.openxmlformats.org/officeDocument/2006/relationships" xmlns:m="http://schemas.openxmlformats.org/officeDocument/2006/math" xmlns:v="urn:schemas-microsoft-com:vml" xmlns:wp14="http://schemas.microsoft.com/office/word/2010/wordprocessingDrawing" xmlns:wp="http://schemas.openxmlformats.org/drawingml/2006/wordprocessingDrawing" xmlns:w10="urn:schemas-microsoft-com:office:word" xmlns:w="http://schemas.openxmlformats.org/wordprocessingml/2006/main" xmlns:w14="http://schemas.microsoft.com/office/word/2010/wordml" xmlns:w15="http://schemas.microsoft.com/office/word/2012/wordml" xmlns:w16se="http://schemas.microsoft.com/office/word/2015/wordml/symex" xmlns:wpg="http://schemas.microsoft.com/office/word/2010/wordprocessingGroup" xmlns:wpi="http://schemas.microsoft.com/office/word/2010/wordprocessingInk" xmlns:wne="http://schemas.microsoft.com/office/word/2006/wordml" xmlns:wps="http://schemas.microsoft.com/office/word/2010/wordprocessingShape" mc:Ignorable="w14 w15 w16se wp14">
-  <w:p>
-    <w:pPr>
-      <w:pStyle w:val="Rodap"/>
-    </w:pPr>
-  </w:p>
-</w:ftr>
-</file>
-
-<file path=word/footer2.xml><?xml version="1.0" encoding="utf-8"?>
 <w:ftr xmlns:wpc="http://schemas.microsoft.com/office/word/2010/wordprocessingCanvas" xmlns:cx="http://schemas.microsoft.com/office/drawing/2014/chartex" xmlns:cx1="http://schemas.microsoft.com/office/drawing/2015/9/8/chartex" xmlns:cx2="http://schemas.microsoft.com/office/drawing/2015/10/21/chartex" xmlns:mc="http://schemas.openxmlformats.org/markup-compatibility/2006" xmlns:o="urn:schemas-microsoft-com:office:office" xmlns:r="http://schemas.openxmlformats.org/officeDocument/2006/relationships" xmlns:m="http://schemas.openxmlformats.org/officeDocument/2006/math" xmlns:v="urn:schemas-microsoft-com:vml" xmlns:wp14="http://schemas.microsoft.com/office/word/2010/wordprocessingDrawing" xmlns:wp="http://schemas.openxmlformats.org/drawingml/2006/wordprocessingDrawing" xmlns:w10="urn:schemas-microsoft-com:office:word" xmlns:w="http://schemas.openxmlformats.org/wordprocessingml/2006/main" xmlns:w14="http://schemas.microsoft.com/office/word/2010/wordml" xmlns:w15="http://schemas.microsoft.com/office/word/2012/wordml" xmlns:w16se="http://schemas.microsoft.com/office/word/2015/wordml/symex" xmlns:wpg="http://schemas.microsoft.com/office/word/2010/wordprocessingGroup" xmlns:wpi="http://schemas.microsoft.com/office/word/2010/wordprocessingInk" xmlns:wne="http://schemas.microsoft.com/office/word/2006/wordml" xmlns:wps="http://schemas.microsoft.com/office/word/2010/wordprocessingShape" mc:Ignorable="w14 w15 w16se wp14">
   <w:p>
     <w:pPr>
@@ -1345,16 +1339,6 @@
 </w:ftr>
 </file>
 
-<file path=word/footer3.xml><?xml version="1.0" encoding="utf-8"?>
-<w:ftr xmlns:wpc="http://schemas.microsoft.com/office/word/2010/wordprocessingCanvas" xmlns:cx="http://schemas.microsoft.com/office/drawing/2014/chartex" xmlns:cx1="http://schemas.microsoft.com/office/drawing/2015/9/8/chartex" xmlns:cx2="http://schemas.microsoft.com/office/drawing/2015/10/21/chartex" xmlns:mc="http://schemas.openxmlformats.org/markup-compatibility/2006" xmlns:o="urn:schemas-microsoft-com:office:office" xmlns:r="http://schemas.openxmlformats.org/officeDocument/2006/relationships" xmlns:m="http://schemas.openxmlformats.org/officeDocument/2006/math" xmlns:v="urn:schemas-microsoft-com:vml" xmlns:wp14="http://schemas.microsoft.com/office/word/2010/wordprocessingDrawing" xmlns:wp="http://schemas.openxmlformats.org/drawingml/2006/wordprocessingDrawing" xmlns:w10="urn:schemas-microsoft-com:office:word" xmlns:w="http://schemas.openxmlformats.org/wordprocessingml/2006/main" xmlns:w14="http://schemas.microsoft.com/office/word/2010/wordml" xmlns:w15="http://schemas.microsoft.com/office/word/2012/wordml" xmlns:w16se="http://schemas.microsoft.com/office/word/2015/wordml/symex" xmlns:wpg="http://schemas.microsoft.com/office/word/2010/wordprocessingGroup" xmlns:wpi="http://schemas.microsoft.com/office/word/2010/wordprocessingInk" xmlns:wne="http://schemas.microsoft.com/office/word/2006/wordml" xmlns:wps="http://schemas.microsoft.com/office/word/2010/wordprocessingShape" mc:Ignorable="w14 w15 w16se wp14">
-  <w:p>
-    <w:pPr>
-      <w:pStyle w:val="Rodap"/>
-    </w:pPr>
-  </w:p>
-</w:ftr>
-</file>
-
 <file path=word/footnotes.xml><?xml version="1.0" encoding="utf-8"?>
 <w:footnotes xmlns:wpc="http://schemas.microsoft.com/office/word/2010/wordprocessingCanvas" xmlns:cx="http://schemas.microsoft.com/office/drawing/2014/chartex" xmlns:cx1="http://schemas.microsoft.com/office/drawing/2015/9/8/chartex" xmlns:cx2="http://schemas.microsoft.com/office/drawing/2015/10/21/chartex" xmlns:mc="http://schemas.openxmlformats.org/markup-compatibility/2006" xmlns:o="urn:schemas-microsoft-com:office:office" xmlns:r="http://schemas.openxmlformats.org/officeDocument/2006/relationships" xmlns:m="http://schemas.openxmlformats.org/officeDocument/2006/math" xmlns:v="urn:schemas-microsoft-com:vml" xmlns:wp14="http://schemas.microsoft.com/office/word/2010/wordprocessingDrawing" xmlns:wp="http://schemas.openxmlformats.org/drawingml/2006/wordprocessingDrawing" xmlns:w10="urn:schemas-microsoft-com:office:word" xmlns:w="http://schemas.openxmlformats.org/wordprocessingml/2006/main" xmlns:w14="http://schemas.microsoft.com/office/word/2010/wordml" xmlns:w15="http://schemas.microsoft.com/office/word/2012/wordml" xmlns:w16se="http://schemas.microsoft.com/office/word/2015/wordml/symex" xmlns:wpg="http://schemas.microsoft.com/office/word/2010/wordprocessingGroup" xmlns:wpi="http://schemas.microsoft.com/office/word/2010/wordprocessingInk" xmlns:wne="http://schemas.microsoft.com/office/word/2006/wordml" xmlns:wps="http://schemas.microsoft.com/office/word/2010/wordprocessingShape" mc:Ignorable="w14 w15 w16se wp14">
   <w:footnote w:type="separator" w:id="-1">
@@ -1381,16 +1365,6 @@
 </file>
 
 <file path=word/header1.xml><?xml version="1.0" encoding="utf-8"?>
-<w:hdr xmlns:wpc="http://schemas.microsoft.com/office/word/2010/wordprocessingCanvas" xmlns:cx="http://schemas.microsoft.com/office/drawing/2014/chartex" xmlns:cx1="http://schemas.microsoft.com/office/drawing/2015/9/8/chartex" xmlns:cx2="http://schemas.microsoft.com/office/drawing/2015/10/21/chartex" xmlns:mc="http://schemas.openxmlformats.org/markup-compatibility/2006" xmlns:o="urn:schemas-microsoft-com:office:office" xmlns:r="http://schemas.openxmlformats.org/officeDocument/2006/relationships" xmlns:m="http://schemas.openxmlformats.org/officeDocument/2006/math" xmlns:v="urn:schemas-microsoft-com:vml" xmlns:wp14="http://schemas.microsoft.com/office/word/2010/wordprocessingDrawing" xmlns:wp="http://schemas.openxmlformats.org/drawingml/2006/wordprocessingDrawing" xmlns:w10="urn:schemas-microsoft-com:office:word" xmlns:w="http://schemas.openxmlformats.org/wordprocessingml/2006/main" xmlns:w14="http://schemas.microsoft.com/office/word/2010/wordml" xmlns:w15="http://schemas.microsoft.com/office/word/2012/wordml" xmlns:w16se="http://schemas.microsoft.com/office/word/2015/wordml/symex" xmlns:wpg="http://schemas.microsoft.com/office/word/2010/wordprocessingGroup" xmlns:wpi="http://schemas.microsoft.com/office/word/2010/wordprocessingInk" xmlns:wne="http://schemas.microsoft.com/office/word/2006/wordml" xmlns:wps="http://schemas.microsoft.com/office/word/2010/wordprocessingShape" mc:Ignorable="w14 w15 w16se wp14">
-  <w:p>
-    <w:pPr>
-      <w:pStyle w:val="Cabealho"/>
-    </w:pPr>
-  </w:p>
-</w:hdr>
-</file>
-
-<file path=word/header2.xml><?xml version="1.0" encoding="utf-8"?>
 <w:hdr xmlns:wpc="http://schemas.microsoft.com/office/word/2010/wordprocessingCanvas" xmlns:cx="http://schemas.microsoft.com/office/drawing/2014/chartex" xmlns:cx1="http://schemas.microsoft.com/office/drawing/2015/9/8/chartex" xmlns:cx2="http://schemas.microsoft.com/office/drawing/2015/10/21/chartex" xmlns:mc="http://schemas.openxmlformats.org/markup-compatibility/2006" xmlns:o="urn:schemas-microsoft-com:office:office" xmlns:r="http://schemas.openxmlformats.org/officeDocument/2006/relationships" xmlns:m="http://schemas.openxmlformats.org/officeDocument/2006/math" xmlns:v="urn:schemas-microsoft-com:vml" xmlns:wp14="http://schemas.microsoft.com/office/word/2010/wordprocessingDrawing" xmlns:wp="http://schemas.openxmlformats.org/drawingml/2006/wordprocessingDrawing" xmlns:w10="urn:schemas-microsoft-com:office:word" xmlns:w="http://schemas.openxmlformats.org/wordprocessingml/2006/main" xmlns:w14="http://schemas.microsoft.com/office/word/2010/wordml" xmlns:w15="http://schemas.microsoft.com/office/word/2012/wordml" xmlns:w16se="http://schemas.microsoft.com/office/word/2015/wordml/symex" xmlns:wpg="http://schemas.microsoft.com/office/word/2010/wordprocessingGroup" xmlns:wpi="http://schemas.microsoft.com/office/word/2010/wordprocessingInk" xmlns:wne="http://schemas.microsoft.com/office/word/2006/wordml" xmlns:wps="http://schemas.microsoft.com/office/word/2010/wordprocessingShape" mc:Ignorable="w14 w15 w16se wp14">
   <w:p>
     <w:pPr>
@@ -1645,7 +1619,7 @@
         <w:sz w:val="16"/>
         <w:szCs w:val="16"/>
       </w:rPr>
-      <w:t>[TELEFONE]</w:t>
+      <w:t>(85) 3476-3670</w:t>
     </w:r>
   </w:p>
   <w:p>
@@ -1743,14 +1717,124 @@
 </w:hdr>
 </file>
 
-<file path=word/header3.xml><?xml version="1.0" encoding="utf-8"?>
-<w:hdr xmlns:wpc="http://schemas.microsoft.com/office/word/2010/wordprocessingCanvas" xmlns:cx="http://schemas.microsoft.com/office/drawing/2014/chartex" xmlns:cx1="http://schemas.microsoft.com/office/drawing/2015/9/8/chartex" xmlns:cx2="http://schemas.microsoft.com/office/drawing/2015/10/21/chartex" xmlns:mc="http://schemas.openxmlformats.org/markup-compatibility/2006" xmlns:o="urn:schemas-microsoft-com:office:office" xmlns:r="http://schemas.openxmlformats.org/officeDocument/2006/relationships" xmlns:m="http://schemas.openxmlformats.org/officeDocument/2006/math" xmlns:v="urn:schemas-microsoft-com:vml" xmlns:wp14="http://schemas.microsoft.com/office/word/2010/wordprocessingDrawing" xmlns:wp="http://schemas.openxmlformats.org/drawingml/2006/wordprocessingDrawing" xmlns:w10="urn:schemas-microsoft-com:office:word" xmlns:w="http://schemas.openxmlformats.org/wordprocessingml/2006/main" xmlns:w14="http://schemas.microsoft.com/office/word/2010/wordml" xmlns:w15="http://schemas.microsoft.com/office/word/2012/wordml" xmlns:w16se="http://schemas.microsoft.com/office/word/2015/wordml/symex" xmlns:wpg="http://schemas.microsoft.com/office/word/2010/wordprocessingGroup" xmlns:wpi="http://schemas.microsoft.com/office/word/2010/wordprocessingInk" xmlns:wne="http://schemas.microsoft.com/office/word/2006/wordml" xmlns:wps="http://schemas.microsoft.com/office/word/2010/wordprocessingShape" mc:Ignorable="w14 w15 w16se wp14">
-  <w:p>
-    <w:pPr>
-      <w:pStyle w:val="Cabealho"/>
-    </w:pPr>
-  </w:p>
-</w:hdr>
+<file path=word/numbering.xml><?xml version="1.0" encoding="utf-8"?>
+<w:numbering xmlns:wpc="http://schemas.microsoft.com/office/word/2010/wordprocessingCanvas" xmlns:cx="http://schemas.microsoft.com/office/drawing/2014/chartex" xmlns:cx1="http://schemas.microsoft.com/office/drawing/2015/9/8/chartex" xmlns:cx2="http://schemas.microsoft.com/office/drawing/2015/10/21/chartex" xmlns:mc="http://schemas.openxmlformats.org/markup-compatibility/2006" xmlns:o="urn:schemas-microsoft-com:office:office" xmlns:r="http://schemas.openxmlformats.org/officeDocument/2006/relationships" xmlns:m="http://schemas.openxmlformats.org/officeDocument/2006/math" xmlns:v="urn:schemas-microsoft-com:vml" xmlns:wp14="http://schemas.microsoft.com/office/word/2010/wordprocessingDrawing" xmlns:wp="http://schemas.openxmlformats.org/drawingml/2006/wordprocessingDrawing" xmlns:w10="urn:schemas-microsoft-com:office:word" xmlns:w="http://schemas.openxmlformats.org/wordprocessingml/2006/main" xmlns:w14="http://schemas.microsoft.com/office/word/2010/wordml" xmlns:w15="http://schemas.microsoft.com/office/word/2012/wordml" xmlns:w16se="http://schemas.microsoft.com/office/word/2015/wordml/symex" xmlns:wpg="http://schemas.microsoft.com/office/word/2010/wordprocessingGroup" xmlns:wpi="http://schemas.microsoft.com/office/word/2010/wordprocessingInk" xmlns:wne="http://schemas.microsoft.com/office/word/2006/wordml" xmlns:wps="http://schemas.microsoft.com/office/word/2010/wordprocessingShape" mc:Ignorable="w14 w15 w16se wp14">
+  <w:abstractNum w:abstractNumId="0" w15:restartNumberingAfterBreak="0">
+    <w:nsid w:val="5D2934BF"/>
+    <w:multiLevelType w:val="hybridMultilevel"/>
+    <w:tmpl w:val="40B48770"/>
+    <w:lvl w:ilvl="0" w:tplc="2F1EF89C">
+      <w:numFmt w:val="bullet"/>
+      <w:lvlText w:val=""/>
+      <w:lvlJc w:val="left"/>
+      <w:pPr>
+        <w:ind w:left="720" w:hanging="360"/>
+      </w:pPr>
+      <w:rPr>
+        <w:rFonts w:ascii="Symbol" w:eastAsiaTheme="minorHAnsi" w:hAnsi="Symbol" w:cs="Arial" w:hint="default"/>
+      </w:rPr>
+    </w:lvl>
+    <w:lvl w:ilvl="1" w:tplc="04160003" w:tentative="1">
+      <w:start w:val="1"/>
+      <w:numFmt w:val="bullet"/>
+      <w:lvlText w:val="o"/>
+      <w:lvlJc w:val="left"/>
+      <w:pPr>
+        <w:ind w:left="1440" w:hanging="360"/>
+      </w:pPr>
+      <w:rPr>
+        <w:rFonts w:ascii="Courier New" w:hAnsi="Courier New" w:cs="Courier New" w:hint="default"/>
+      </w:rPr>
+    </w:lvl>
+    <w:lvl w:ilvl="2" w:tplc="04160005" w:tentative="1">
+      <w:start w:val="1"/>
+      <w:numFmt w:val="bullet"/>
+      <w:lvlText w:val=""/>
+      <w:lvlJc w:val="left"/>
+      <w:pPr>
+        <w:ind w:left="2160" w:hanging="360"/>
+      </w:pPr>
+      <w:rPr>
+        <w:rFonts w:ascii="Wingdings" w:hAnsi="Wingdings" w:hint="default"/>
+      </w:rPr>
+    </w:lvl>
+    <w:lvl w:ilvl="3" w:tplc="04160001" w:tentative="1">
+      <w:start w:val="1"/>
+      <w:numFmt w:val="bullet"/>
+      <w:lvlText w:val=""/>
+      <w:lvlJc w:val="left"/>
+      <w:pPr>
+        <w:ind w:left="2880" w:hanging="360"/>
+      </w:pPr>
+      <w:rPr>
+        <w:rFonts w:ascii="Symbol" w:hAnsi="Symbol" w:hint="default"/>
+      </w:rPr>
+    </w:lvl>
+    <w:lvl w:ilvl="4" w:tplc="04160003" w:tentative="1">
+      <w:start w:val="1"/>
+      <w:numFmt w:val="bullet"/>
+      <w:lvlText w:val="o"/>
+      <w:lvlJc w:val="left"/>
+      <w:pPr>
+        <w:ind w:left="3600" w:hanging="360"/>
+      </w:pPr>
+      <w:rPr>
+        <w:rFonts w:ascii="Courier New" w:hAnsi="Courier New" w:cs="Courier New" w:hint="default"/>
+      </w:rPr>
+    </w:lvl>
+    <w:lvl w:ilvl="5" w:tplc="04160005" w:tentative="1">
+      <w:start w:val="1"/>
+      <w:numFmt w:val="bullet"/>
+      <w:lvlText w:val=""/>
+      <w:lvlJc w:val="left"/>
+      <w:pPr>
+        <w:ind w:left="4320" w:hanging="360"/>
+      </w:pPr>
+      <w:rPr>
+        <w:rFonts w:ascii="Wingdings" w:hAnsi="Wingdings" w:hint="default"/>
+      </w:rPr>
+    </w:lvl>
+    <w:lvl w:ilvl="6" w:tplc="04160001" w:tentative="1">
+      <w:start w:val="1"/>
+      <w:numFmt w:val="bullet"/>
+      <w:lvlText w:val=""/>
+      <w:lvlJc w:val="left"/>
+      <w:pPr>
+        <w:ind w:left="5040" w:hanging="360"/>
+      </w:pPr>
+      <w:rPr>
+        <w:rFonts w:ascii="Symbol" w:hAnsi="Symbol" w:hint="default"/>
+      </w:rPr>
+    </w:lvl>
+    <w:lvl w:ilvl="7" w:tplc="04160003" w:tentative="1">
+      <w:start w:val="1"/>
+      <w:numFmt w:val="bullet"/>
+      <w:lvlText w:val="o"/>
+      <w:lvlJc w:val="left"/>
+      <w:pPr>
+        <w:ind w:left="5760" w:hanging="360"/>
+      </w:pPr>
+      <w:rPr>
+        <w:rFonts w:ascii="Courier New" w:hAnsi="Courier New" w:cs="Courier New" w:hint="default"/>
+      </w:rPr>
+    </w:lvl>
+    <w:lvl w:ilvl="8" w:tplc="04160005" w:tentative="1">
+      <w:start w:val="1"/>
+      <w:numFmt w:val="bullet"/>
+      <w:lvlText w:val=""/>
+      <w:lvlJc w:val="left"/>
+      <w:pPr>
+        <w:ind w:left="6480" w:hanging="360"/>
+      </w:pPr>
+      <w:rPr>
+        <w:rFonts w:ascii="Wingdings" w:hAnsi="Wingdings" w:hint="default"/>
+      </w:rPr>
+    </w:lvl>
+  </w:abstractNum>
+  <w:num w:numId="1">
+    <w:abstractNumId w:val="0"/>
+  </w:num>
+</w:numbering>
 </file>
 
 <file path=word/styles.xml><?xml version="1.0" encoding="utf-8"?>
@@ -1876,6 +1960,7 @@
     <w:lsdException w:name="HTML Sample" w:semiHidden="1" w:unhideWhenUsed="1"/>
     <w:lsdException w:name="HTML Typewriter" w:semiHidden="1" w:unhideWhenUsed="1"/>
     <w:lsdException w:name="HTML Variable" w:semiHidden="1" w:unhideWhenUsed="1"/>
+    <w:lsdException w:name="Normal Table" w:semiHidden="1" w:unhideWhenUsed="1"/>
     <w:lsdException w:name="annotation subject" w:semiHidden="1" w:unhideWhenUsed="1"/>
     <w:lsdException w:name="No List" w:semiHidden="1" w:unhideWhenUsed="1"/>
     <w:lsdException w:name="Outline List 1" w:semiHidden="1" w:unhideWhenUsed="1"/>
@@ -1922,8 +2007,10 @@
     <w:lsdException w:name="Table Subtle 2" w:semiHidden="1" w:unhideWhenUsed="1"/>
     <w:lsdException w:name="Table Web 1" w:semiHidden="1" w:unhideWhenUsed="1"/>
     <w:lsdException w:name="Table Web 2" w:semiHidden="1" w:unhideWhenUsed="1"/>
+    <w:lsdException w:name="Table Web 3" w:semiHidden="1" w:unhideWhenUsed="1"/>
     <w:lsdException w:name="Balloon Text" w:semiHidden="1" w:unhideWhenUsed="1"/>
     <w:lsdException w:name="Table Grid" w:uiPriority="39"/>
+    <w:lsdException w:name="Table Theme" w:semiHidden="1" w:unhideWhenUsed="1"/>
     <w:lsdException w:name="Placeholder Text" w:semiHidden="1"/>
     <w:lsdException w:name="No Spacing" w:uiPriority="1" w:qFormat="1"/>
     <w:lsdException w:name="Light Shading" w:uiPriority="60"/>
@@ -2445,6 +2532,17 @@
       </w:tcPr>
     </w:tblStylePr>
   </w:style>
+  <w:style w:type="paragraph" w:styleId="PargrafodaLista">
+    <w:name w:val="List Paragraph"/>
+    <w:basedOn w:val="Normal"/>
+    <w:uiPriority w:val="34"/>
+    <w:qFormat/>
+    <w:rsid w:val="00670A4F"/>
+    <w:pPr>
+      <w:ind w:left="720"/>
+      <w:contextualSpacing/>
+    </w:pPr>
+  </w:style>
 </w:styles>
 </file>
 
@@ -2714,7 +2812,7 @@
 </file>
 
 <file path=customXml/itemProps1.xml><?xml version="1.0" encoding="utf-8"?>
-<ds:datastoreItem xmlns:ds="http://schemas.openxmlformats.org/officeDocument/2006/customXml" ds:itemID="{EF29FB7F-E660-4B4D-8F22-C9170E362BC8}">
+<ds:datastoreItem xmlns:ds="http://schemas.openxmlformats.org/officeDocument/2006/customXml" ds:itemID="{7639BEDF-D49C-4C10-B2F5-4D33BF5C4815}">
   <ds:schemaRefs>
     <ds:schemaRef ds:uri="http://schemas.openxmlformats.org/officeDocument/2006/bibliography"/>
   </ds:schemaRefs>

--- a/curioPlanos.docx
+++ b/curioPlanos.docx
@@ -263,7 +263,23 @@
           <w:sz w:val="24"/>
           <w:szCs w:val="24"/>
         </w:rPr>
-        <w:t>376, Lagoa redonda-Curió</w:t>
+        <w:t xml:space="preserve">376, Lagoa </w:t>
+      </w:r>
+      <w:r>
+        <w:rPr>
+          <w:rFonts w:ascii="Leelawadee UI" w:hAnsi="Leelawadee UI" w:cs="Leelawadee UI"/>
+          <w:sz w:val="24"/>
+          <w:szCs w:val="24"/>
+        </w:rPr>
+        <w:t>Re</w:t>
+      </w:r>
+      <w:r>
+        <w:rPr>
+          <w:rFonts w:ascii="Leelawadee UI" w:hAnsi="Leelawadee UI" w:cs="Leelawadee UI"/>
+          <w:sz w:val="24"/>
+          <w:szCs w:val="24"/>
+        </w:rPr>
+        <w:t>donda-Curió</w:t>
       </w:r>
       <w:r>
         <w:rPr>
@@ -273,8 +289,6 @@
         </w:rPr>
         <w:t>.</w:t>
       </w:r>
-      <w:bookmarkStart w:id="0" w:name="_GoBack"/>
-      <w:bookmarkEnd w:id="0"/>
     </w:p>
     <w:p>
       <w:pPr>
@@ -334,6 +348,8 @@
         </w:rPr>
         <w:softHyphen/>
       </w:r>
+      <w:bookmarkStart w:id="0" w:name="_GoBack"/>
+      <w:bookmarkEnd w:id="0"/>
     </w:p>
     <w:tbl>
       <w:tblPr>
@@ -2812,7 +2828,7 @@
 </file>
 
 <file path=customXml/itemProps1.xml><?xml version="1.0" encoding="utf-8"?>
-<ds:datastoreItem xmlns:ds="http://schemas.openxmlformats.org/officeDocument/2006/customXml" ds:itemID="{7639BEDF-D49C-4C10-B2F5-4D33BF5C4815}">
+<ds:datastoreItem xmlns:ds="http://schemas.openxmlformats.org/officeDocument/2006/customXml" ds:itemID="{AF5A29F9-54ED-4F44-A26E-529BD7431CDD}">
   <ds:schemaRefs>
     <ds:schemaRef ds:uri="http://schemas.openxmlformats.org/officeDocument/2006/bibliography"/>
   </ds:schemaRefs>

--- a/curioPlanos.docx
+++ b/curioPlanos.docx
@@ -7,8 +7,11 @@
         <w:pStyle w:val="Default"/>
         <w:rPr>
           <w:rFonts w:ascii="Arial" w:hAnsi="Arial" w:cs="Arial"/>
+          <w:u w:val="single"/>
         </w:rPr>
       </w:pPr>
+      <w:bookmarkStart w:id="0" w:name="_GoBack"/>
+      <w:bookmarkEnd w:id="0"/>
     </w:p>
     <w:p>
       <w:pPr>
@@ -348,8 +351,6 @@
         </w:rPr>
         <w:softHyphen/>
       </w:r>
-      <w:bookmarkStart w:id="0" w:name="_GoBack"/>
-      <w:bookmarkEnd w:id="0"/>
     </w:p>
     <w:tbl>
       <w:tblPr>
@@ -2828,7 +2829,7 @@
 </file>
 
 <file path=customXml/itemProps1.xml><?xml version="1.0" encoding="utf-8"?>
-<ds:datastoreItem xmlns:ds="http://schemas.openxmlformats.org/officeDocument/2006/customXml" ds:itemID="{AF5A29F9-54ED-4F44-A26E-529BD7431CDD}">
+<ds:datastoreItem xmlns:ds="http://schemas.openxmlformats.org/officeDocument/2006/customXml" ds:itemID="{C34C09FA-B0A1-416D-AF94-F8181DC0E7C8}">
   <ds:schemaRefs>
     <ds:schemaRef ds:uri="http://schemas.openxmlformats.org/officeDocument/2006/bibliography"/>
   </ds:schemaRefs>
